--- a/Resumo_Profissional_Completo.docx
+++ b/Resumo_Profissional_Completo.docx
@@ -1,6 +1,6 @@
 
 <file path=word/document.xml><?xml version="1.0" encoding="utf-8"?>
-<w:document xmlns:wpc="http://schemas.microsoft.com/office/word/2010/wordprocessingCanvas" xmlns:cx="http://schemas.microsoft.com/office/drawing/2014/chartex" xmlns:cx1="http://schemas.microsoft.com/office/drawing/2015/9/8/chartex" xmlns:cx2="http://schemas.microsoft.com/office/drawing/2015/10/21/chartex" xmlns:cx3="http://schemas.microsoft.com/office/drawing/2016/5/9/chartex" xmlns:cx4="http://schemas.microsoft.com/office/drawing/2016/5/10/chartex" xmlns:cx5="http://schemas.microsoft.com/office/drawing/2016/5/11/chartex" xmlns:cx6="http://schemas.microsoft.com/office/drawing/2016/5/12/chartex" xmlns:cx7="http://schemas.microsoft.com/office/drawing/2016/5/13/chartex" xmlns:cx8="http://schemas.microsoft.com/office/drawing/2016/5/14/chartex" xmlns:mc="http://schemas.openxmlformats.org/markup-compatibility/2006" xmlns:aink="http://schemas.microsoft.com/office/drawing/2016/ink" xmlns:am3d="http://schemas.microsoft.com/office/drawing/2017/model3d" xmlns:o="urn:schemas-microsoft-com:office:office" xmlns:r="http://schemas.openxmlformats.org/officeDocument/2006/relationships" xmlns:m="http://schemas.openxmlformats.org/officeDocument/2006/math" xmlns:v="urn:schemas-microsoft-com:vml" xmlns:wp14="http://schemas.microsoft.com/office/word/2010/wordprocessingDrawing" xmlns:wp="http://schemas.openxmlformats.org/drawingml/2006/wordprocessingDrawing" xmlns:w10="urn:schemas-microsoft-com:office:word" xmlns:w="http://schemas.openxmlformats.org/wordprocessingml/2006/main" xmlns:w14="http://schemas.microsoft.com/office/word/2010/wordml" xmlns:w15="http://schemas.microsoft.com/office/word/2012/wordml" xmlns:w16cex="http://schemas.microsoft.com/office/word/2018/wordml/cex" xmlns:w16cid="http://schemas.microsoft.com/office/word/2016/wordml/cid" xmlns:w16="http://schemas.microsoft.com/office/word/2018/wordml" xmlns:w16sdtdh="http://schemas.microsoft.com/office/word/2020/wordml/sdtdatahash" xmlns:w16se="http://schemas.microsoft.com/office/word/2015/wordml/symex" xmlns:wpg="http://schemas.microsoft.com/office/word/2010/wordprocessingGroup" xmlns:wpi="http://schemas.microsoft.com/office/word/2010/wordprocessingInk" xmlns:wne="http://schemas.microsoft.com/office/word/2006/wordml" xmlns:wps="http://schemas.microsoft.com/office/word/2010/wordprocessingShape" mc:Ignorable="w14 w15 w16se w16cid w16 w16cex w16sdtdh wp14">
+<w:document xmlns:wpc="http://schemas.microsoft.com/office/word/2010/wordprocessingCanvas" xmlns:cx="http://schemas.microsoft.com/office/drawing/2014/chartex" xmlns:cx1="http://schemas.microsoft.com/office/drawing/2015/9/8/chartex" xmlns:cx2="http://schemas.microsoft.com/office/drawing/2015/10/21/chartex" xmlns:cx3="http://schemas.microsoft.com/office/drawing/2016/5/9/chartex" xmlns:cx4="http://schemas.microsoft.com/office/drawing/2016/5/10/chartex" xmlns:cx5="http://schemas.microsoft.com/office/drawing/2016/5/11/chartex" xmlns:cx6="http://schemas.microsoft.com/office/drawing/2016/5/12/chartex" xmlns:cx7="http://schemas.microsoft.com/office/drawing/2016/5/13/chartex" xmlns:cx8="http://schemas.microsoft.com/office/drawing/2016/5/14/chartex" xmlns:mc="http://schemas.openxmlformats.org/markup-compatibility/2006" xmlns:aink="http://schemas.microsoft.com/office/drawing/2016/ink" xmlns:am3d="http://schemas.microsoft.com/office/drawing/2017/model3d" xmlns:o="urn:schemas-microsoft-com:office:office" xmlns:oel="http://schemas.microsoft.com/office/2019/extlst" xmlns:r="http://schemas.openxmlformats.org/officeDocument/2006/relationships" xmlns:m="http://schemas.openxmlformats.org/officeDocument/2006/math" xmlns:v="urn:schemas-microsoft-com:vml" xmlns:wp14="http://schemas.microsoft.com/office/word/2010/wordprocessingDrawing" xmlns:wp="http://schemas.openxmlformats.org/drawingml/2006/wordprocessingDrawing" xmlns:w10="urn:schemas-microsoft-com:office:word" xmlns:w="http://schemas.openxmlformats.org/wordprocessingml/2006/main" xmlns:w14="http://schemas.microsoft.com/office/word/2010/wordml" xmlns:w15="http://schemas.microsoft.com/office/word/2012/wordml" xmlns:w16cex="http://schemas.microsoft.com/office/word/2018/wordml/cex" xmlns:w16cid="http://schemas.microsoft.com/office/word/2016/wordml/cid" xmlns:w16="http://schemas.microsoft.com/office/word/2018/wordml" xmlns:w16sdtdh="http://schemas.microsoft.com/office/word/2020/wordml/sdtdatahash" xmlns:w16se="http://schemas.microsoft.com/office/word/2015/wordml/symex" xmlns:wpg="http://schemas.microsoft.com/office/word/2010/wordprocessingGroup" xmlns:wpi="http://schemas.microsoft.com/office/word/2010/wordprocessingInk" xmlns:wne="http://schemas.microsoft.com/office/word/2006/wordml" xmlns:wps="http://schemas.microsoft.com/office/word/2010/wordprocessingShape" mc:Ignorable="w14 w15 w16se w16cid w16 w16cex w16sdtdh wp14">
   <w:body>
     <w:p>
       <w:pPr>
@@ -186,7 +186,6 @@
         </w:rPr>
         <w:t xml:space="preserve">, Sprint </w:t>
       </w:r>
-      <w:proofErr w:type="spellStart"/>
       <w:r>
         <w:rPr>
           <w:rFonts w:cstheme="minorHAnsi"/>
@@ -197,14 +196,7 @@
         <w:rPr>
           <w:rFonts w:cstheme="minorHAnsi"/>
         </w:rPr>
-        <w:t>eview</w:t>
-      </w:r>
-      <w:proofErr w:type="spellEnd"/>
-      <w:r>
-        <w:rPr>
-          <w:rFonts w:cstheme="minorHAnsi"/>
-        </w:rPr>
-        <w:t>, alinhamentos)</w:t>
+        <w:t>eview, alinhamentos)</w:t>
       </w:r>
       <w:r>
         <w:rPr>
@@ -457,46 +449,32 @@
         <w:rPr>
           <w:rFonts w:cstheme="minorHAnsi"/>
         </w:rPr>
-        <w:t xml:space="preserve">), fazendo a gestão de risco dos projetos, alinhamento de expectativas dos clientes e </w:t>
+        <w:t>), fazendo a gestão de risco dos projetos, alinhamento de expectativas dos clientes e stakeholders, montagem e alocação de equipes adequadas para cada novo projeto, sempre próximo da equipe técnica e funcional, participando como um líder servidor, retirando impedimentos, solicitando treinamento</w:t>
+      </w:r>
+      <w:r>
+        <w:rPr>
+          <w:rFonts w:cstheme="minorHAnsi"/>
+        </w:rPr>
+        <w:t>s</w:t>
+      </w:r>
+      <w:r>
+        <w:rPr>
+          <w:rFonts w:cstheme="minorHAnsi"/>
+        </w:rPr>
+        <w:t>. Facilitação de reuniões da equipe (</w:t>
       </w:r>
       <w:proofErr w:type="spellStart"/>
       <w:r>
         <w:rPr>
           <w:rFonts w:cstheme="minorHAnsi"/>
         </w:rPr>
-        <w:t>stakeholders</w:t>
+        <w:t>daily</w:t>
       </w:r>
       <w:proofErr w:type="spellEnd"/>
       <w:r>
         <w:rPr>
           <w:rFonts w:cstheme="minorHAnsi"/>
         </w:rPr>
-        <w:t>, montagem e alocação de equipes adequadas para cada novo projeto, sempre próximo da equipe técnica e funcional, participando como um líder servidor, retirando impedimentos, solicitando treinamento</w:t>
-      </w:r>
-      <w:r>
-        <w:rPr>
-          <w:rFonts w:cstheme="minorHAnsi"/>
-        </w:rPr>
-        <w:t>s</w:t>
-      </w:r>
-      <w:r>
-        <w:rPr>
-          <w:rFonts w:cstheme="minorHAnsi"/>
-        </w:rPr>
-        <w:t>. Facilitação de reuniões da equipe (</w:t>
-      </w:r>
-      <w:proofErr w:type="spellStart"/>
-      <w:r>
-        <w:rPr>
-          <w:rFonts w:cstheme="minorHAnsi"/>
-        </w:rPr>
-        <w:t>daily</w:t>
-      </w:r>
-      <w:proofErr w:type="spellEnd"/>
-      <w:r>
-        <w:rPr>
-          <w:rFonts w:cstheme="minorHAnsi"/>
-        </w:rPr>
         <w:t xml:space="preserve">, </w:t>
       </w:r>
       <w:r>
@@ -527,21 +505,7 @@
         <w:rPr>
           <w:rFonts w:cstheme="minorHAnsi"/>
         </w:rPr>
-        <w:t xml:space="preserve"> Sprint </w:t>
-      </w:r>
-      <w:proofErr w:type="spellStart"/>
-      <w:r>
-        <w:rPr>
-          <w:rFonts w:cstheme="minorHAnsi"/>
-        </w:rPr>
-        <w:t>Review</w:t>
-      </w:r>
-      <w:proofErr w:type="spellEnd"/>
-      <w:r>
-        <w:rPr>
-          <w:rFonts w:cstheme="minorHAnsi"/>
-        </w:rPr>
-        <w:t>,</w:t>
+        <w:t xml:space="preserve"> Sprint Review,</w:t>
       </w:r>
       <w:r>
         <w:rPr>
@@ -988,7 +952,33 @@
         <w:rPr>
           <w:rFonts w:cstheme="minorHAnsi"/>
         </w:rPr>
-        <w:t xml:space="preserve">, </w:t>
+        <w:t>,</w:t>
+      </w:r>
+      <w:r>
+        <w:rPr>
+          <w:rFonts w:cstheme="minorHAnsi"/>
+        </w:rPr>
+        <w:t xml:space="preserve"> Power BI, Azure </w:t>
+      </w:r>
+      <w:proofErr w:type="spellStart"/>
+      <w:r>
+        <w:rPr>
+          <w:rFonts w:cstheme="minorHAnsi"/>
+        </w:rPr>
+        <w:t>DevOps</w:t>
+      </w:r>
+      <w:proofErr w:type="spellEnd"/>
+      <w:r>
+        <w:rPr>
+          <w:rFonts w:cstheme="minorHAnsi"/>
+        </w:rPr>
+        <w:t>,</w:t>
+      </w:r>
+      <w:r>
+        <w:rPr>
+          <w:rFonts w:cstheme="minorHAnsi"/>
+        </w:rPr>
+        <w:t xml:space="preserve"> </w:t>
       </w:r>
       <w:r>
         <w:rPr>
@@ -1010,6 +1000,101 @@
     </w:p>
     <w:p>
       <w:pPr>
+        <w:numPr>
+          <w:ilvl w:val="0"/>
+          <w:numId w:val="1"/>
+        </w:numPr>
+        <w:tabs>
+          <w:tab w:val="left" w:pos="2127"/>
+        </w:tabs>
+        <w:spacing w:before="30" w:after="30"/>
+        <w:jc w:val="both"/>
+        <w:rPr>
+          <w:rFonts w:ascii="Verdana" w:hAnsi="Verdana"/>
+          <w:bCs/>
+          <w:sz w:val="20"/>
+          <w:szCs w:val="20"/>
+          <w:lang w:val="en-US"/>
+        </w:rPr>
+      </w:pPr>
+      <w:proofErr w:type="spellStart"/>
+      <w:r>
+        <w:rPr>
+          <w:rFonts w:cstheme="minorHAnsi"/>
+          <w:lang w:val="en-US"/>
+        </w:rPr>
+        <w:t>Certificações</w:t>
+      </w:r>
+      <w:proofErr w:type="spellEnd"/>
+      <w:r>
+        <w:rPr>
+          <w:rFonts w:cstheme="minorHAnsi"/>
+          <w:lang w:val="en-US"/>
+        </w:rPr>
+        <w:t xml:space="preserve">: </w:t>
+      </w:r>
+      <w:r>
+        <w:rPr>
+          <w:rFonts w:cstheme="minorHAnsi"/>
+          <w:lang w:val="en-US"/>
+        </w:rPr>
+        <w:t>-</w:t>
+      </w:r>
+      <w:r>
+        <w:rPr>
+          <w:rFonts w:cstheme="minorHAnsi"/>
+          <w:lang w:val="en-US"/>
+        </w:rPr>
+        <w:t xml:space="preserve">PSM I, </w:t>
+      </w:r>
+      <w:r>
+        <w:rPr>
+          <w:rFonts w:cstheme="minorHAnsi"/>
+          <w:lang w:val="en-US"/>
+        </w:rPr>
+        <w:t>-</w:t>
+      </w:r>
+      <w:r>
+        <w:rPr>
+          <w:rFonts w:cstheme="minorHAnsi"/>
+          <w:lang w:val="en-US"/>
+        </w:rPr>
+        <w:t xml:space="preserve">PALC, </w:t>
+      </w:r>
+      <w:r>
+        <w:rPr>
+          <w:rFonts w:cstheme="minorHAnsi"/>
+          <w:lang w:val="en-US"/>
+        </w:rPr>
+        <w:t>-</w:t>
+      </w:r>
+      <w:r>
+        <w:rPr>
+          <w:rFonts w:cstheme="minorHAnsi"/>
+          <w:lang w:val="en-US"/>
+        </w:rPr>
+        <w:t>Flaps Model Thinking</w:t>
+      </w:r>
+      <w:r>
+        <w:rPr>
+          <w:rFonts w:cstheme="minorHAnsi"/>
+          <w:lang w:val="en-US"/>
+        </w:rPr>
+        <w:t>, -</w:t>
+      </w:r>
+      <w:r>
+        <w:rPr>
+          <w:rFonts w:ascii="Verdana" w:hAnsi="Verdana"/>
+          <w:bCs/>
+          <w:sz w:val="20"/>
+          <w:szCs w:val="20"/>
+          <w:lang w:val="en-US"/>
+        </w:rPr>
+        <w:t>Liberating Structures for Agilists</w:t>
+      </w:r>
+    </w:p>
+    <w:p>
+      <w:pPr>
         <w:autoSpaceDE w:val="0"/>
         <w:autoSpaceDN w:val="0"/>
         <w:adjustRightInd w:val="0"/>
@@ -1022,70 +1107,6 @@
         <w:rPr>
           <w:rFonts w:cstheme="minorHAnsi"/>
         </w:rPr>
-        <w:t xml:space="preserve">Certificações: </w:t>
-      </w:r>
-      <w:r>
-        <w:rPr>
-          <w:rFonts w:cstheme="minorHAnsi"/>
-        </w:rPr>
-        <w:t>-</w:t>
-      </w:r>
-      <w:r>
-        <w:rPr>
-          <w:rFonts w:cstheme="minorHAnsi"/>
-        </w:rPr>
-        <w:t xml:space="preserve">PSM I, </w:t>
-      </w:r>
-      <w:r>
-        <w:rPr>
-          <w:rFonts w:cstheme="minorHAnsi"/>
-        </w:rPr>
-        <w:t>-</w:t>
-      </w:r>
-      <w:r>
-        <w:rPr>
-          <w:rFonts w:cstheme="minorHAnsi"/>
-        </w:rPr>
-        <w:t xml:space="preserve">PALC, </w:t>
-      </w:r>
-      <w:r>
-        <w:rPr>
-          <w:rFonts w:cstheme="minorHAnsi"/>
-        </w:rPr>
-        <w:t>-</w:t>
-      </w:r>
-      <w:r>
-        <w:rPr>
-          <w:rFonts w:cstheme="minorHAnsi"/>
-        </w:rPr>
-        <w:t xml:space="preserve">Flaps </w:t>
-      </w:r>
-      <w:proofErr w:type="spellStart"/>
-      <w:r>
-        <w:rPr>
-          <w:rFonts w:cstheme="minorHAnsi"/>
-        </w:rPr>
-        <w:t>Model</w:t>
-      </w:r>
-      <w:proofErr w:type="spellEnd"/>
-      <w:r>
-        <w:rPr>
-          <w:rFonts w:cstheme="minorHAnsi"/>
-        </w:rPr>
-        <w:t xml:space="preserve"> </w:t>
-      </w:r>
-      <w:proofErr w:type="spellStart"/>
-      <w:r>
-        <w:rPr>
-          <w:rFonts w:cstheme="minorHAnsi"/>
-        </w:rPr>
-        <w:t>Thinking</w:t>
-      </w:r>
-      <w:proofErr w:type="spellEnd"/>
-      <w:r>
-        <w:rPr>
-          <w:rFonts w:cstheme="minorHAnsi"/>
-        </w:rPr>
         <w:t>.</w:t>
       </w:r>
     </w:p>
@@ -1147,14 +1168,20 @@
         <w:rPr>
           <w:rFonts w:cstheme="minorHAnsi"/>
         </w:rPr>
-        <w:t xml:space="preserve"> | Facilitação | </w:t>
+        <w:t xml:space="preserve"> | Facilitação | Kaizen |</w:t>
+      </w:r>
+      <w:r>
+        <w:rPr>
+          <w:rFonts w:cstheme="minorHAnsi"/>
+        </w:rPr>
+        <w:t xml:space="preserve"> </w:t>
       </w:r>
       <w:proofErr w:type="spellStart"/>
       <w:r>
         <w:rPr>
           <w:rFonts w:cstheme="minorHAnsi"/>
         </w:rPr>
-        <w:t>Kaizen</w:t>
+        <w:t>Kanban</w:t>
       </w:r>
       <w:proofErr w:type="spellEnd"/>
       <w:r>
@@ -1167,86 +1194,38 @@
         <w:rPr>
           <w:rFonts w:cstheme="minorHAnsi"/>
         </w:rPr>
+        <w:t xml:space="preserve"> Lean | </w:t>
+      </w:r>
+      <w:r>
+        <w:rPr>
+          <w:rFonts w:cstheme="minorHAnsi"/>
+        </w:rPr>
+        <w:t xml:space="preserve">Melhorias Continua | Métricas Ágeis | OKR | Projetos </w:t>
+      </w:r>
+      <w:r>
+        <w:rPr>
+          <w:rFonts w:cstheme="minorHAnsi"/>
+        </w:rPr>
+        <w:t xml:space="preserve">| </w:t>
+      </w:r>
+      <w:r>
+        <w:rPr>
+          <w:rFonts w:cstheme="minorHAnsi"/>
+        </w:rPr>
+        <w:t>Scrum |</w:t>
+      </w:r>
+      <w:r>
+        <w:rPr>
+          <w:rFonts w:cstheme="minorHAnsi"/>
+        </w:rPr>
         <w:t xml:space="preserve"> </w:t>
       </w:r>
-      <w:proofErr w:type="spellStart"/>
-      <w:r>
-        <w:rPr>
-          <w:rFonts w:cstheme="minorHAnsi"/>
-        </w:rPr>
-        <w:t>Kanban</w:t>
-      </w:r>
-      <w:proofErr w:type="spellEnd"/>
-      <w:r>
-        <w:rPr>
-          <w:rFonts w:cstheme="minorHAnsi"/>
-        </w:rPr>
-        <w:t xml:space="preserve"> |</w:t>
-      </w:r>
-      <w:r>
-        <w:rPr>
-          <w:rFonts w:cstheme="minorHAnsi"/>
-        </w:rPr>
-        <w:t xml:space="preserve"> </w:t>
-      </w:r>
-      <w:proofErr w:type="spellStart"/>
-      <w:r>
-        <w:rPr>
-          <w:rFonts w:cstheme="minorHAnsi"/>
-        </w:rPr>
-        <w:t>Lean</w:t>
-      </w:r>
-      <w:proofErr w:type="spellEnd"/>
-      <w:r>
-        <w:rPr>
-          <w:rFonts w:cstheme="minorHAnsi"/>
-        </w:rPr>
-        <w:t xml:space="preserve"> | </w:t>
-      </w:r>
-      <w:r>
-        <w:rPr>
-          <w:rFonts w:cstheme="minorHAnsi"/>
-        </w:rPr>
-        <w:t>Melhorias Continua | Métricas Ágeis | OKR | Projetos</w:t>
-      </w:r>
-      <w:r>
-        <w:rPr>
-          <w:rFonts w:cstheme="minorHAnsi"/>
-        </w:rPr>
-        <w:t xml:space="preserve"> </w:t>
-      </w:r>
-      <w:r>
-        <w:rPr>
-          <w:rFonts w:cstheme="minorHAnsi"/>
-        </w:rPr>
-        <w:t xml:space="preserve">| </w:t>
-      </w:r>
-      <w:r>
-        <w:rPr>
-          <w:rFonts w:cstheme="minorHAnsi"/>
-        </w:rPr>
-        <w:t>Scrum |</w:t>
-      </w:r>
-      <w:r>
-        <w:rPr>
-          <w:rFonts w:cstheme="minorHAnsi"/>
-        </w:rPr>
-        <w:t xml:space="preserve"> </w:t>
-      </w:r>
-      <w:r>
-        <w:rPr>
-          <w:rFonts w:cstheme="minorHAnsi"/>
-        </w:rPr>
-        <w:t xml:space="preserve">Team </w:t>
-      </w:r>
-      <w:proofErr w:type="spellStart"/>
-      <w:r>
-        <w:rPr>
-          <w:rFonts w:cstheme="minorHAnsi"/>
-        </w:rPr>
-        <w:t>Building</w:t>
-      </w:r>
-      <w:proofErr w:type="spellEnd"/>
+      <w:r>
+        <w:rPr>
+          <w:rFonts w:cstheme="minorHAnsi"/>
+        </w:rPr>
+        <w:t>Team Building</w:t>
+      </w:r>
     </w:p>
     <w:sectPr>
       <w:pgSz w:w="11906" w:h="16838"/>
@@ -1256,6 +1235,154 @@
     </w:sectPr>
   </w:body>
 </w:document>
+</file>
+
+<file path=word/numbering.xml><?xml version="1.0" encoding="utf-8"?>
+<w:numbering xmlns:wpc="http://schemas.microsoft.com/office/word/2010/wordprocessingCanvas" xmlns:cx="http://schemas.microsoft.com/office/drawing/2014/chartex" xmlns:cx1="http://schemas.microsoft.com/office/drawing/2015/9/8/chartex" xmlns:cx2="http://schemas.microsoft.com/office/drawing/2015/10/21/chartex" xmlns:cx3="http://schemas.microsoft.com/office/drawing/2016/5/9/chartex" xmlns:cx4="http://schemas.microsoft.com/office/drawing/2016/5/10/chartex" xmlns:cx5="http://schemas.microsoft.com/office/drawing/2016/5/11/chartex" xmlns:cx6="http://schemas.microsoft.com/office/drawing/2016/5/12/chartex" xmlns:cx7="http://schemas.microsoft.com/office/drawing/2016/5/13/chartex" xmlns:cx8="http://schemas.microsoft.com/office/drawing/2016/5/14/chartex" xmlns:mc="http://schemas.openxmlformats.org/markup-compatibility/2006" xmlns:aink="http://schemas.microsoft.com/office/drawing/2016/ink" xmlns:am3d="http://schemas.microsoft.com/office/drawing/2017/model3d" xmlns:o="urn:schemas-microsoft-com:office:office" xmlns:oel="http://schemas.microsoft.com/office/2019/extlst" xmlns:r="http://schemas.openxmlformats.org/officeDocument/2006/relationships" xmlns:m="http://schemas.openxmlformats.org/officeDocument/2006/math" xmlns:v="urn:schemas-microsoft-com:vml" xmlns:wp14="http://schemas.microsoft.com/office/word/2010/wordprocessingDrawing" xmlns:wp="http://schemas.openxmlformats.org/drawingml/2006/wordprocessingDrawing" xmlns:w10="urn:schemas-microsoft-com:office:word" xmlns:w="http://schemas.openxmlformats.org/wordprocessingml/2006/main" xmlns:w14="http://schemas.microsoft.com/office/word/2010/wordml" xmlns:w15="http://schemas.microsoft.com/office/word/2012/wordml" xmlns:w16cex="http://schemas.microsoft.com/office/word/2018/wordml/cex" xmlns:w16cid="http://schemas.microsoft.com/office/word/2016/wordml/cid" xmlns:w16="http://schemas.microsoft.com/office/word/2018/wordml" xmlns:w16sdtdh="http://schemas.microsoft.com/office/word/2020/wordml/sdtdatahash" xmlns:w16se="http://schemas.microsoft.com/office/word/2015/wordml/symex" xmlns:wpg="http://schemas.microsoft.com/office/word/2010/wordprocessingGroup" xmlns:wpi="http://schemas.microsoft.com/office/word/2010/wordprocessingInk" xmlns:wne="http://schemas.microsoft.com/office/word/2006/wordml" xmlns:wps="http://schemas.microsoft.com/office/word/2010/wordprocessingShape" mc:Ignorable="w14 w15 w16se w16cid w16 w16cex w16sdtdh wp14">
+  <w:abstractNum w:abstractNumId="0" w15:restartNumberingAfterBreak="0">
+    <w:nsid w:val="471E1B56"/>
+    <w:multiLevelType w:val="hybridMultilevel"/>
+    <w:tmpl w:val="C0FAE0D8"/>
+    <w:lvl w:ilvl="0" w:tplc="04160001">
+      <w:start w:val="1"/>
+      <w:numFmt w:val="bullet"/>
+      <w:lvlText w:val=""/>
+      <w:lvlJc w:val="left"/>
+      <w:pPr>
+        <w:tabs>
+          <w:tab w:val="num" w:pos="720"/>
+        </w:tabs>
+        <w:ind w:left="720" w:hanging="360"/>
+      </w:pPr>
+      <w:rPr>
+        <w:rFonts w:ascii="Symbol" w:hAnsi="Symbol" w:hint="default"/>
+      </w:rPr>
+    </w:lvl>
+    <w:lvl w:ilvl="1" w:tplc="04160003">
+      <w:start w:val="1"/>
+      <w:numFmt w:val="bullet"/>
+      <w:lvlText w:val="o"/>
+      <w:lvlJc w:val="left"/>
+      <w:pPr>
+        <w:tabs>
+          <w:tab w:val="num" w:pos="1440"/>
+        </w:tabs>
+        <w:ind w:left="1440" w:hanging="360"/>
+      </w:pPr>
+      <w:rPr>
+        <w:rFonts w:ascii="Courier New" w:hAnsi="Courier New" w:cs="Courier New" w:hint="default"/>
+      </w:rPr>
+    </w:lvl>
+    <w:lvl w:ilvl="2" w:tplc="04160005" w:tentative="1">
+      <w:start w:val="1"/>
+      <w:numFmt w:val="bullet"/>
+      <w:lvlText w:val=""/>
+      <w:lvlJc w:val="left"/>
+      <w:pPr>
+        <w:tabs>
+          <w:tab w:val="num" w:pos="2160"/>
+        </w:tabs>
+        <w:ind w:left="2160" w:hanging="360"/>
+      </w:pPr>
+      <w:rPr>
+        <w:rFonts w:ascii="Wingdings" w:hAnsi="Wingdings" w:hint="default"/>
+      </w:rPr>
+    </w:lvl>
+    <w:lvl w:ilvl="3" w:tplc="04160001" w:tentative="1">
+      <w:start w:val="1"/>
+      <w:numFmt w:val="bullet"/>
+      <w:lvlText w:val=""/>
+      <w:lvlJc w:val="left"/>
+      <w:pPr>
+        <w:tabs>
+          <w:tab w:val="num" w:pos="2880"/>
+        </w:tabs>
+        <w:ind w:left="2880" w:hanging="360"/>
+      </w:pPr>
+      <w:rPr>
+        <w:rFonts w:ascii="Symbol" w:hAnsi="Symbol" w:hint="default"/>
+      </w:rPr>
+    </w:lvl>
+    <w:lvl w:ilvl="4" w:tplc="04160003" w:tentative="1">
+      <w:start w:val="1"/>
+      <w:numFmt w:val="bullet"/>
+      <w:lvlText w:val="o"/>
+      <w:lvlJc w:val="left"/>
+      <w:pPr>
+        <w:tabs>
+          <w:tab w:val="num" w:pos="3600"/>
+        </w:tabs>
+        <w:ind w:left="3600" w:hanging="360"/>
+      </w:pPr>
+      <w:rPr>
+        <w:rFonts w:ascii="Courier New" w:hAnsi="Courier New" w:cs="Courier New" w:hint="default"/>
+      </w:rPr>
+    </w:lvl>
+    <w:lvl w:ilvl="5" w:tplc="04160005" w:tentative="1">
+      <w:start w:val="1"/>
+      <w:numFmt w:val="bullet"/>
+      <w:lvlText w:val=""/>
+      <w:lvlJc w:val="left"/>
+      <w:pPr>
+        <w:tabs>
+          <w:tab w:val="num" w:pos="4320"/>
+        </w:tabs>
+        <w:ind w:left="4320" w:hanging="360"/>
+      </w:pPr>
+      <w:rPr>
+        <w:rFonts w:ascii="Wingdings" w:hAnsi="Wingdings" w:hint="default"/>
+      </w:rPr>
+    </w:lvl>
+    <w:lvl w:ilvl="6" w:tplc="04160001" w:tentative="1">
+      <w:start w:val="1"/>
+      <w:numFmt w:val="bullet"/>
+      <w:lvlText w:val=""/>
+      <w:lvlJc w:val="left"/>
+      <w:pPr>
+        <w:tabs>
+          <w:tab w:val="num" w:pos="5040"/>
+        </w:tabs>
+        <w:ind w:left="5040" w:hanging="360"/>
+      </w:pPr>
+      <w:rPr>
+        <w:rFonts w:ascii="Symbol" w:hAnsi="Symbol" w:hint="default"/>
+      </w:rPr>
+    </w:lvl>
+    <w:lvl w:ilvl="7" w:tplc="04160003" w:tentative="1">
+      <w:start w:val="1"/>
+      <w:numFmt w:val="bullet"/>
+      <w:lvlText w:val="o"/>
+      <w:lvlJc w:val="left"/>
+      <w:pPr>
+        <w:tabs>
+          <w:tab w:val="num" w:pos="5760"/>
+        </w:tabs>
+        <w:ind w:left="5760" w:hanging="360"/>
+      </w:pPr>
+      <w:rPr>
+        <w:rFonts w:ascii="Courier New" w:hAnsi="Courier New" w:cs="Courier New" w:hint="default"/>
+      </w:rPr>
+    </w:lvl>
+    <w:lvl w:ilvl="8" w:tplc="04160005" w:tentative="1">
+      <w:start w:val="1"/>
+      <w:numFmt w:val="bullet"/>
+      <w:lvlText w:val=""/>
+      <w:lvlJc w:val="left"/>
+      <w:pPr>
+        <w:tabs>
+          <w:tab w:val="num" w:pos="6480"/>
+        </w:tabs>
+        <w:ind w:left="6480" w:hanging="360"/>
+      </w:pPr>
+      <w:rPr>
+        <w:rFonts w:ascii="Wingdings" w:hAnsi="Wingdings" w:hint="default"/>
+      </w:rPr>
+    </w:lvl>
+  </w:abstractNum>
+  <w:num w:numId="1" w16cid:durableId="1867597391">
+    <w:abstractNumId w:val="0"/>
+  </w:num>
+</w:numbering>
 </file>
 
 <file path=word/styles.xml><?xml version="1.0" encoding="utf-8"?>
